--- a/CUCUMBER INSTALLATION.docx
+++ b/CUCUMBER INSTALLATION.docx
@@ -78,8 +78,62 @@
           <w:shd w:val="clear" w:color="auto" w:fill="F7F7F8"/>
         </w:rPr>
       </w:pPr>
-      <w:bookmarkStart w:id="0" w:name="_GoBack"/>
-      <w:bookmarkEnd w:id="0"/>
+      <w:r>
+        <w:rPr>
+          <w:rFonts w:ascii="Segoe UI" w:hAnsi="Segoe UI" w:cs="Segoe UI"/>
+          <w:noProof/>
+          <w:color w:val="374151"/>
+          <w:shd w:val="clear" w:color="auto" w:fill="F7F7F8"/>
+        </w:rPr>
+        <w:drawing>
+          <wp:inline distT="0" distB="0" distL="0" distR="0">
+            <wp:extent cx="5934710" cy="3079750"/>
+            <wp:effectExtent l="0" t="0" r="8890" b="6350"/>
+            <wp:docPr id="16" name="Picture 16"/>
+            <wp:cNvGraphicFramePr>
+              <a:graphicFrameLocks xmlns:a="http://schemas.openxmlformats.org/drawingml/2006/main" noChangeAspect="1"/>
+            </wp:cNvGraphicFramePr>
+            <a:graphic xmlns:a="http://schemas.openxmlformats.org/drawingml/2006/main">
+              <a:graphicData uri="http://schemas.openxmlformats.org/drawingml/2006/picture">
+                <pic:pic xmlns:pic="http://schemas.openxmlformats.org/drawingml/2006/picture">
+                  <pic:nvPicPr>
+                    <pic:cNvPr id="0" name="Picture 11"/>
+                    <pic:cNvPicPr>
+                      <a:picLocks noChangeAspect="1" noChangeArrowheads="1"/>
+                    </pic:cNvPicPr>
+                  </pic:nvPicPr>
+                  <pic:blipFill>
+                    <a:blip r:embed="rId4">
+                      <a:extLst>
+                        <a:ext uri="{28A0092B-C50C-407E-A947-70E740481C1C}">
+                          <a14:useLocalDpi xmlns:a14="http://schemas.microsoft.com/office/drawing/2010/main" val="0"/>
+                        </a:ext>
+                      </a:extLst>
+                    </a:blip>
+                    <a:srcRect/>
+                    <a:stretch>
+                      <a:fillRect/>
+                    </a:stretch>
+                  </pic:blipFill>
+                  <pic:spPr bwMode="auto">
+                    <a:xfrm>
+                      <a:off x="0" y="0"/>
+                      <a:ext cx="5934710" cy="3079750"/>
+                    </a:xfrm>
+                    <a:prstGeom prst="rect">
+                      <a:avLst/>
+                    </a:prstGeom>
+                    <a:noFill/>
+                    <a:ln>
+                      <a:noFill/>
+                    </a:ln>
+                  </pic:spPr>
+                </pic:pic>
+              </a:graphicData>
+            </a:graphic>
+          </wp:inline>
+        </w:drawing>
+      </w:r>
     </w:p>
     <w:p>
       <w:pPr>
@@ -143,7 +197,7 @@
                     </pic:cNvPicPr>
                   </pic:nvPicPr>
                   <pic:blipFill>
-                    <a:blip r:embed="rId4">
+                    <a:blip r:embed="rId5">
                       <a:extLst>
                         <a:ext uri="{28A0092B-C50C-407E-A947-70E740481C1C}">
                           <a14:useLocalDpi xmlns:a14="http://schemas.microsoft.com/office/drawing/2010/main" val="0"/>
@@ -191,6 +245,7 @@
           <w:color w:val="374151"/>
           <w:shd w:val="clear" w:color="auto" w:fill="F7F7F8"/>
         </w:rPr>
+        <w:lastRenderedPageBreak/>
         <w:t>step 3</w:t>
       </w:r>
       <w:r>
@@ -208,7 +263,6 @@
         <w:rPr>
           <w:noProof/>
         </w:rPr>
-        <w:lastRenderedPageBreak/>
         <w:drawing>
           <wp:inline distT="0" distB="0" distL="0" distR="0">
             <wp:extent cx="5943600" cy="3962400"/>
@@ -227,7 +281,7 @@
                     </pic:cNvPicPr>
                   </pic:nvPicPr>
                   <pic:blipFill>
-                    <a:blip r:embed="rId5">
+                    <a:blip r:embed="rId6">
                       <a:extLst>
                         <a:ext uri="{28A0092B-C50C-407E-A947-70E740481C1C}">
                           <a14:useLocalDpi xmlns:a14="http://schemas.microsoft.com/office/drawing/2010/main" val="0"/>
@@ -300,7 +354,7 @@
                     </pic:cNvPicPr>
                   </pic:nvPicPr>
                   <pic:blipFill>
-                    <a:blip r:embed="rId6">
+                    <a:blip r:embed="rId7">
                       <a:extLst>
                         <a:ext uri="{28A0092B-C50C-407E-A947-70E740481C1C}">
                           <a14:useLocalDpi xmlns:a14="http://schemas.microsoft.com/office/drawing/2010/main" val="0"/>
@@ -356,7 +410,7 @@
         <w:rPr>
           <w:rFonts w:ascii="Segoe UI" w:hAnsi="Segoe UI" w:cs="Segoe UI"/>
           <w:noProof/>
-          <w:color w:val="374151"/>
+          <w:color w:val="FF0000"/>
           <w:shd w:val="clear" w:color="auto" w:fill="F7F7F8"/>
         </w:rPr>
       </w:pPr>
@@ -368,6 +422,24 @@
           <w:shd w:val="clear" w:color="auto" w:fill="F7F7F8"/>
         </w:rPr>
         <w:t>install new software -&gt; add -&gt;&gt; Name= Natural  and location click on Archive and upload the file "cucumber-eclipse-plugin-1.0.0-SNAPSHOT"</w:t>
+      </w:r>
+      <w:r>
+        <w:rPr>
+          <w:rFonts w:ascii="Segoe UI" w:hAnsi="Segoe UI" w:cs="Segoe UI"/>
+          <w:noProof/>
+          <w:color w:val="374151"/>
+          <w:shd w:val="clear" w:color="auto" w:fill="F7F7F8"/>
+        </w:rPr>
+        <w:t xml:space="preserve">  </w:t>
+      </w:r>
+      <w:r>
+        <w:rPr>
+          <w:rFonts w:ascii="Segoe UI" w:hAnsi="Segoe UI" w:cs="Segoe UI"/>
+          <w:noProof/>
+          <w:color w:val="FF0000"/>
+          <w:shd w:val="clear" w:color="auto" w:fill="F7F7F8"/>
+        </w:rPr>
+        <w:t>SEE BELOW IMAGES</w:t>
       </w:r>
     </w:p>
     <w:p>
@@ -415,7 +487,7 @@
                     </pic:cNvPicPr>
                   </pic:nvPicPr>
                   <pic:blipFill>
-                    <a:blip r:embed="rId7">
+                    <a:blip r:embed="rId8">
                       <a:extLst>
                         <a:ext uri="{28A0092B-C50C-407E-A947-70E740481C1C}">
                           <a14:useLocalDpi xmlns:a14="http://schemas.microsoft.com/office/drawing/2010/main" val="0"/>
@@ -521,7 +593,7 @@
                     </pic:cNvPicPr>
                   </pic:nvPicPr>
                   <pic:blipFill>
-                    <a:blip r:embed="rId8">
+                    <a:blip r:embed="rId9">
                       <a:extLst>
                         <a:ext uri="{28A0092B-C50C-407E-A947-70E740481C1C}">
                           <a14:useLocalDpi xmlns:a14="http://schemas.microsoft.com/office/drawing/2010/main" val="0"/>
@@ -637,7 +709,7 @@
                     </pic:cNvPicPr>
                   </pic:nvPicPr>
                   <pic:blipFill>
-                    <a:blip r:embed="rId9">
+                    <a:blip r:embed="rId10">
                       <a:extLst>
                         <a:ext uri="{28A0092B-C50C-407E-A947-70E740481C1C}">
                           <a14:useLocalDpi xmlns:a14="http://schemas.microsoft.com/office/drawing/2010/main" val="0"/>
@@ -758,7 +830,7 @@
                     <pic:cNvPicPr/>
                   </pic:nvPicPr>
                   <pic:blipFill>
-                    <a:blip r:embed="rId10"/>
+                    <a:blip r:embed="rId11"/>
                     <a:stretch>
                       <a:fillRect/>
                     </a:stretch>
@@ -834,15 +906,17 @@
         <w:rPr>
           <w:rFonts w:ascii="Segoe UI" w:hAnsi="Segoe UI" w:cs="Segoe UI"/>
           <w:noProof/>
-          <w:color w:val="374151"/>
-          <w:shd w:val="clear" w:color="auto" w:fill="F7F7F8"/>
-        </w:rPr>
-      </w:pPr>
-      <w:r>
-        <w:rPr>
-          <w:rFonts w:ascii="Segoe UI" w:hAnsi="Segoe UI" w:cs="Segoe UI"/>
-          <w:noProof/>
-          <w:color w:val="374151"/>
+          <w:color w:val="FF0000"/>
+          <w:sz w:val="36"/>
+          <w:shd w:val="clear" w:color="auto" w:fill="F7F7F8"/>
+        </w:rPr>
+      </w:pPr>
+      <w:r>
+        <w:rPr>
+          <w:rFonts w:ascii="Segoe UI" w:hAnsi="Segoe UI" w:cs="Segoe UI"/>
+          <w:noProof/>
+          <w:color w:val="FF0000"/>
+          <w:sz w:val="36"/>
           <w:shd w:val="clear" w:color="auto" w:fill="F7F7F8"/>
         </w:rPr>
         <w:t>Plugin installed succesfully…….</w:t>
@@ -942,7 +1016,7 @@
                     </pic:cNvPicPr>
                   </pic:nvPicPr>
                   <pic:blipFill>
-                    <a:blip r:embed="rId11">
+                    <a:blip r:embed="rId12">
                       <a:extLst>
                         <a:ext uri="{28A0092B-C50C-407E-A947-70E740481C1C}">
                           <a14:useLocalDpi xmlns:a14="http://schemas.microsoft.com/office/drawing/2010/main" val="0"/>
@@ -1094,7 +1168,7 @@
                     </pic:cNvPicPr>
                   </pic:nvPicPr>
                   <pic:blipFill>
-                    <a:blip r:embed="rId12">
+                    <a:blip r:embed="rId13">
                       <a:extLst>
                         <a:ext uri="{28A0092B-C50C-407E-A947-70E740481C1C}">
                           <a14:useLocalDpi xmlns:a14="http://schemas.microsoft.com/office/drawing/2010/main" val="0"/>
@@ -1219,7 +1293,7 @@
                     </pic:cNvPicPr>
                   </pic:nvPicPr>
                   <pic:blipFill>
-                    <a:blip r:embed="rId13">
+                    <a:blip r:embed="rId14">
                       <a:extLst>
                         <a:ext uri="{28A0092B-C50C-407E-A947-70E740481C1C}">
                           <a14:useLocalDpi xmlns:a14="http://schemas.microsoft.com/office/drawing/2010/main" val="0"/>
@@ -1290,8 +1364,30 @@
           <w:sz w:val="40"/>
           <w:shd w:val="clear" w:color="auto" w:fill="F7F7F8"/>
         </w:rPr>
-        <w:t>Congratulations  If u got this  then cucumber has been installed successfully…..!!!!!!</w:t>
-      </w:r>
+        <w:t xml:space="preserve">Congratulations </w:t>
+      </w:r>
+      <w:r>
+        <w:rPr>
+          <w:rFonts w:ascii="Segoe UI" w:hAnsi="Segoe UI" w:cs="Segoe UI"/>
+          <w:noProof/>
+          <w:color w:val="FF0000"/>
+          <w:sz w:val="40"/>
+          <w:shd w:val="clear" w:color="auto" w:fill="F7F7F8"/>
+        </w:rPr>
+        <w:t xml:space="preserve"> If u got this </w:t>
+      </w:r>
+      <w:r>
+        <w:rPr>
+          <w:rFonts w:ascii="Segoe UI" w:hAnsi="Segoe UI" w:cs="Segoe UI"/>
+          <w:noProof/>
+          <w:color w:val="FF0000"/>
+          <w:sz w:val="40"/>
+          <w:shd w:val="clear" w:color="auto" w:fill="F7F7F8"/>
+        </w:rPr>
+        <w:t>cucumber has been installed successfully…..!!!!!!</w:t>
+      </w:r>
+      <w:bookmarkStart w:id="0" w:name="_GoBack"/>
+      <w:bookmarkEnd w:id="0"/>
     </w:p>
     <w:p>
       <w:pPr>
